--- a/recordofresult.docx
+++ b/recordofresult.docx
@@ -18,13 +18,8 @@
       </w:r>
     </w:p>
     <w:p>
-      <w:proofErr w:type="spellStart"/>
-      <w:r>
-        <w:t>My_Accuracy</w:t>
-      </w:r>
-      <w:proofErr w:type="spellEnd"/>
-      <w:r>
-        <w:t xml:space="preserve"> of the network on the test images: 0 %</w:t>
+      <w:r>
+        <w:t>My_Accuracy of the network on the test images: 0 %</w:t>
       </w:r>
     </w:p>
     <w:p/>
@@ -44,13 +39,8 @@
       </w:r>
     </w:p>
     <w:p>
-      <w:proofErr w:type="spellStart"/>
-      <w:r>
-        <w:t>My_Accuracy</w:t>
-      </w:r>
-      <w:proofErr w:type="spellEnd"/>
-      <w:r>
-        <w:t xml:space="preserve"> of the network on the test images: 0 %</w:t>
+      <w:r>
+        <w:t>My_Accuracy of the network on the test images: 0 %</w:t>
       </w:r>
     </w:p>
     <w:p/>
@@ -58,28 +48,357 @@
     <w:p>
       <w:r>
         <w:t>Shadow and not using round</w:t>
+      </w:r>
+    </w:p>
+    <w:p>
+      <w:r>
+        <w:t>Accuracy of the network on the test images: 1189 %</w:t>
+      </w:r>
+    </w:p>
+    <w:p>
+      <w:r>
+        <w:t>Loss of the network: 7009022614.0</w:t>
+      </w:r>
+    </w:p>
+    <w:p>
+      <w:r>
+        <w:t>My_Accuracy of the network on the test images: 0 %</w:t>
+      </w:r>
+    </w:p>
+    <w:p/>
+    <w:p/>
+    <w:p/>
+    <w:p>
+      <w:r>
+        <w:t>(pytorch) U:\music-emo-rec\code\paramtest&gt;python "0 justreducelr.py"</w:t>
+      </w:r>
+    </w:p>
+    <w:p>
+      <w:r>
+        <w:t>start</w:t>
+      </w:r>
+    </w:p>
+    <w:p>
+      <w:r>
+        <w:t>Finished Training</w:t>
+      </w:r>
+    </w:p>
+    <w:p>
+      <w:r>
+        <w:t>Accuracy of the network on the test images: 53 %</w:t>
+      </w:r>
+    </w:p>
+    <w:p>
+      <w:r>
+        <w:t>Loss of the network: 231945.0</w:t>
+      </w:r>
+    </w:p>
+    <w:p>
+      <w:r>
+        <w:t>My_Accuracy of the network on the test images: 0 %</w:t>
+      </w:r>
+    </w:p>
+    <w:p>
+      <w:r>
+        <w:t>My_Accuracy_2 of the network on the test images: 58 %</w:t>
+      </w:r>
+    </w:p>
+    <w:p/>
+    <w:p>
+      <w:r>
+        <w:t>(pytorch) U:\music-emo-rec\code\paramtest&gt;python "1 0+norm.py"</w:t>
+      </w:r>
+    </w:p>
+    <w:p>
+      <w:r>
+        <w:t>start</w:t>
+      </w:r>
+    </w:p>
+    <w:p>
+      <w:r>
+        <w:t>Finished Training</w:t>
+      </w:r>
+    </w:p>
+    <w:p>
+      <w:r>
+        <w:lastRenderedPageBreak/>
+        <w:t>Accuracy of the network on the test images: 50 %</w:t>
+      </w:r>
+    </w:p>
+    <w:p>
+      <w:r>
+        <w:t>Loss of the network: 1.2209956164957777e+26</w:t>
+      </w:r>
+    </w:p>
+    <w:p>
+      <w:r>
+        <w:t>My_Accuracy of the network on the test images: 0 %</w:t>
+      </w:r>
+    </w:p>
+    <w:p>
+      <w:r>
+        <w:t>My_Accuracy_2 of the network on the test images: 56 %</w:t>
+      </w:r>
+    </w:p>
+    <w:p/>
+    <w:p>
+      <w:r>
+        <w:t>(pytorch) U:\music-emo-rec\code\paramtest&gt;python "3 1+deeper.py"</w:t>
+      </w:r>
+    </w:p>
+    <w:p>
+      <w:r>
+        <w:t>start</w:t>
+      </w:r>
+    </w:p>
+    <w:p>
+      <w:r>
+        <w:t>Finished Training</w:t>
+      </w:r>
+    </w:p>
+    <w:p>
+      <w:r>
+        <w:t>Accuracy of the network on the test images: 50 %</w:t>
+      </w:r>
+    </w:p>
+    <w:p>
+      <w:r>
+        <w:t>Loss of the network: 242993.0303955078</w:t>
+      </w:r>
+    </w:p>
+    <w:p>
+      <w:r>
+        <w:t>My_Accuracy of the network on the test images: 0 %</w:t>
+      </w:r>
+    </w:p>
+    <w:p>
+      <w:r>
+        <w:t>My_Accuracy_2 of the network on the test images: 49 %</w:t>
+      </w:r>
+    </w:p>
+    <w:p/>
+    <w:p>
+      <w:r>
+        <w:t>(pytorch) U:\music-emo-rec\code\paramtest&gt;python "0 justreducelr-sof.py"</w:t>
+      </w:r>
+    </w:p>
+    <w:p>
+      <w:r>
+        <w:t>start</w:t>
+      </w:r>
+    </w:p>
+    <w:p>
+      <w:r>
+        <w:t>0 justreducelr-sof.py:178: UserWarning: Implicit dimension choice for softmax has been deprecated. Change the call to include dim=X as an argument.</w:t>
+      </w:r>
+    </w:p>
+    <w:p>
+      <w:r>
+        <w:t xml:space="preserve">  x = F.softmax(self.fc5(x))</w:t>
+      </w:r>
+    </w:p>
+    <w:p>
+      <w:r>
+        <w:t>Finished Training</w:t>
+      </w:r>
+    </w:p>
+    <w:p>
+      <w:r>
+        <w:t>Accuracy of the network on the test images: 68 %</w:t>
+      </w:r>
+    </w:p>
+    <w:p>
+      <w:r>
+        <w:t>Loss of the network: 7.6309526652443735e+31</w:t>
+      </w:r>
+    </w:p>
+    <w:p>
+      <w:r>
+        <w:t>My_Accuracy of the network on the test images: 0 %</w:t>
+      </w:r>
+    </w:p>
+    <w:p>
+      <w:r>
+        <w:t>My_Accuracy_2 of the network on the test images: 11 %</w:t>
+      </w:r>
+    </w:p>
+    <w:p/>
+    <w:p>
+      <w:r>
+        <w:t>(pytorch) U:\music-emo-rec\code\paramtest&gt;python "1 0+norm-sof.py"</w:t>
+      </w:r>
+    </w:p>
+    <w:p>
+      <w:r>
+        <w:t>start</w:t>
+      </w:r>
+    </w:p>
+    <w:p>
+      <w:r>
+        <w:t>1 0+norm-sof.py:193: UserWarning: Implicit dimension choice for softmax has been deprecated. Change the call to include dim=X as an argument.</w:t>
+      </w:r>
+    </w:p>
+    <w:p>
+      <w:r>
+        <w:t xml:space="preserve">  x = F.softmax(self.fc5(x))</w:t>
+      </w:r>
+    </w:p>
+    <w:p>
+      <w:r>
+        <w:lastRenderedPageBreak/>
+        <w:t>Finished Training</w:t>
+      </w:r>
+    </w:p>
+    <w:p>
+      <w:r>
+        <w:t>Accuracy of the network on the test images: 66 %</w:t>
+      </w:r>
+    </w:p>
+    <w:p>
+      <w:r>
+        <w:t>Loss of the network: 167200.0</w:t>
+      </w:r>
+    </w:p>
+    <w:p>
+      <w:r>
+        <w:t>My_Accuracy of the network on the test images: 0 %</w:t>
+      </w:r>
+    </w:p>
+    <w:p>
+      <w:r>
+        <w:t>My_Accuracy_2 of the network on the test images: 0 %</w:t>
+      </w:r>
+    </w:p>
+    <w:p/>
+    <w:p>
+      <w:r>
+        <w:t>(pytorch) U:\music-emo-rec\code\paramtest&gt;python "2 0+coon-sof.py"</w:t>
+      </w:r>
+    </w:p>
+    <w:p>
+      <w:r>
+        <w:t>start</w:t>
+      </w:r>
+    </w:p>
+    <w:p>
+      <w:r>
+        <w:t>2 0+coon-sof.py:220: UserWarning: Implicit dimension choice for softmax has been deprecated. Change the call to include dim=X as an argument.</w:t>
+      </w:r>
+    </w:p>
+    <w:p>
+      <w:r>
+        <w:t xml:space="preserve">  y = F.softmax(first + second)</w:t>
+      </w:r>
+    </w:p>
+    <w:p>
+      <w:r>
+        <w:t>Finished Training</w:t>
+      </w:r>
+    </w:p>
+    <w:p>
+      <w:r>
+        <w:t>Accuracy of the network on the test images: 33 %</w:t>
+      </w:r>
+    </w:p>
+    <w:p>
+      <w:r>
+        <w:t>Loss of the network: 327800.0</w:t>
+      </w:r>
+    </w:p>
+    <w:p>
+      <w:r>
+        <w:t>My_Accuracy of the network on the test images: 0 %</w:t>
+      </w:r>
+    </w:p>
+    <w:p>
+      <w:r>
+        <w:t>My_Accuracy_2 of the network on the test images: 100 %</w:t>
+      </w:r>
+    </w:p>
+    <w:p/>
+    <w:p>
+      <w:r>
+        <w:t>(pytorch) U:\music-emo-rec\code\paramtest&gt;python "3 1+deeper-sof.py"</w:t>
+      </w:r>
+    </w:p>
+    <w:p>
+      <w:r>
+        <w:t>start</w:t>
+      </w:r>
+    </w:p>
+    <w:p>
+      <w:r>
+        <w:t>3 1+deeper-sof.py:197: UserWarning: Implicit dimension choice for softmax has been deprecated. Change the call to include dim=X as an argument.</w:t>
+      </w:r>
+    </w:p>
+    <w:p>
+      <w:r>
+        <w:t xml:space="preserve">  x = F.softmax(self.fc5(x))</w:t>
+      </w:r>
+    </w:p>
+    <w:p>
+      <w:r>
+        <w:t>Finished Training</w:t>
+      </w:r>
+    </w:p>
+    <w:p>
+      <w:r>
+        <w:t>Accuracy of the network on the test images: 33 %</w:t>
+      </w:r>
+    </w:p>
+    <w:p>
+      <w:r>
+        <w:t>Loss of the network: 3.717791033361356e+36</w:t>
+      </w:r>
+    </w:p>
+    <w:p>
+      <w:r>
+        <w:t>My_Accuracy of the network on the test images: 0 %</w:t>
+      </w:r>
+    </w:p>
+    <w:p>
+      <w:r>
+        <w:t>My_Accuracy_2 of the network on the test images: 100 %</w:t>
+      </w:r>
+    </w:p>
+    <w:p/>
+    <w:p/>
+    <w:p>
+      <w:r>
+        <w:lastRenderedPageBreak/>
+        <w:t>-------------------------------------------------------------------</w:t>
+      </w:r>
+    </w:p>
+    <w:p>
+      <w:r>
+        <w:t>Ran the 0-justreducelr second time</w:t>
+      </w:r>
+    </w:p>
+    <w:p>
+      <w:r>
+        <w:t>------------------------------------------------------------------</w:t>
       </w:r>
       <w:bookmarkStart w:id="0" w:name="_GoBack"/>
       <w:bookmarkEnd w:id="0"/>
     </w:p>
     <w:p>
       <w:r>
-        <w:t>Accuracy of the network on the test images: 1189 %</w:t>
-      </w:r>
-    </w:p>
-    <w:p>
-      <w:r>
-        <w:t>Loss of the network: 7009022614.0</w:t>
-      </w:r>
-    </w:p>
-    <w:p>
-      <w:proofErr w:type="spellStart"/>
-      <w:r>
-        <w:t>My_Accuracy</w:t>
-      </w:r>
-      <w:proofErr w:type="spellEnd"/>
-      <w:r>
-        <w:t xml:space="preserve"> of the network on the test images: 0 %</w:t>
+        <w:t>Accuracy of the network on the test images: 63 %</w:t>
+      </w:r>
+    </w:p>
+    <w:p>
+      <w:r>
+        <w:t>Loss of the network: 268109.00006103516</w:t>
+      </w:r>
+    </w:p>
+    <w:p>
+      <w:r>
+        <w:t>My_Accuracy of the network on the test images: 0 %</w:t>
+      </w:r>
+    </w:p>
+    <w:p>
+      <w:r>
+        <w:t>My_Accuracy_2 of the network on the test images: 43 %</w:t>
       </w:r>
     </w:p>
     <w:sectPr>

--- a/recordofresult.docx
+++ b/recordofresult.docx
@@ -378,17 +378,53 @@
       <w:r>
         <w:t>------------------------------------------------------------------</w:t>
       </w:r>
+    </w:p>
+    <w:p>
+      <w:r>
+        <w:t>Accuracy of the network on the test images: 63 %</w:t>
+      </w:r>
+    </w:p>
+    <w:p>
+      <w:r>
+        <w:t>Loss of the network: 268109.00006103516</w:t>
+      </w:r>
+    </w:p>
+    <w:p>
+      <w:r>
+        <w:t>My_Accuracy of the network on the test images: 0 %</w:t>
+      </w:r>
+    </w:p>
+    <w:p>
+      <w:r>
+        <w:t>My_Accuracy_2 of the network on the test images: 43 %</w:t>
+      </w:r>
+    </w:p>
+    <w:p/>
+    <w:p>
+      <w:r>
+        <w:t>--------------------------------------------------</w:t>
+      </w:r>
+    </w:p>
+    <w:p>
+      <w:r>
+        <w:t>2-coon result</w:t>
+      </w:r>
       <w:bookmarkStart w:id="0" w:name="_GoBack"/>
       <w:bookmarkEnd w:id="0"/>
     </w:p>
     <w:p>
       <w:r>
-        <w:t>Accuracy of the network on the test images: 63 %</w:t>
-      </w:r>
-    </w:p>
-    <w:p>
-      <w:r>
-        <w:t>Loss of the network: 268109.00006103516</w:t>
+        <w:t>--------------------------------------------------</w:t>
+      </w:r>
+    </w:p>
+    <w:p>
+      <w:r>
+        <w:t>Accuracy of the network on the test images: 56 %</w:t>
+      </w:r>
+    </w:p>
+    <w:p>
+      <w:r>
+        <w:t>Loss of the network: inf</w:t>
       </w:r>
     </w:p>
     <w:p>
@@ -398,7 +434,7 @@
     </w:p>
     <w:p>
       <w:r>
-        <w:t>My_Accuracy_2 of the network on the test images: 43 %</w:t>
+        <w:t>My_Accuracy_2 of the network on the test images: 42 %</w:t>
       </w:r>
     </w:p>
     <w:sectPr>

--- a/recordofresult.docx
+++ b/recordofresult.docx
@@ -18,8 +18,13 @@
       </w:r>
     </w:p>
     <w:p>
-      <w:r>
-        <w:t>My_Accuracy of the network on the test images: 0 %</w:t>
+      <w:proofErr w:type="spellStart"/>
+      <w:r>
+        <w:t>My_Accuracy</w:t>
+      </w:r>
+      <w:proofErr w:type="spellEnd"/>
+      <w:r>
+        <w:t xml:space="preserve"> of the network on the test images: 0 %</w:t>
       </w:r>
     </w:p>
     <w:p/>
@@ -39,8 +44,13 @@
       </w:r>
     </w:p>
     <w:p>
-      <w:r>
-        <w:t>My_Accuracy of the network on the test images: 0 %</w:t>
+      <w:proofErr w:type="spellStart"/>
+      <w:r>
+        <w:t>My_Accuracy</w:t>
+      </w:r>
+      <w:proofErr w:type="spellEnd"/>
+      <w:r>
+        <w:t xml:space="preserve"> of the network on the test images: 0 %</w:t>
       </w:r>
     </w:p>
     <w:p/>
@@ -61,22 +71,39 @@
       </w:r>
     </w:p>
     <w:p>
-      <w:r>
-        <w:t>My_Accuracy of the network on the test images: 0 %</w:t>
-      </w:r>
-    </w:p>
-    <w:p/>
-    <w:p/>
-    <w:p/>
-    <w:p>
-      <w:r>
-        <w:t>(pytorch) U:\music-emo-rec\code\paramtest&gt;python "0 justreducelr.py"</w:t>
-      </w:r>
-    </w:p>
-    <w:p>
+      <w:proofErr w:type="spellStart"/>
+      <w:r>
+        <w:t>My_Accuracy</w:t>
+      </w:r>
+      <w:proofErr w:type="spellEnd"/>
+      <w:r>
+        <w:t xml:space="preserve"> of the network on the test images: 0 %</w:t>
+      </w:r>
+    </w:p>
+    <w:p/>
+    <w:p/>
+    <w:p/>
+    <w:p>
+      <w:r>
+        <w:t>(</w:t>
+      </w:r>
+      <w:proofErr w:type="spellStart"/>
+      <w:proofErr w:type="gramStart"/>
+      <w:r>
+        <w:t>pytorch</w:t>
+      </w:r>
+      <w:proofErr w:type="spellEnd"/>
+      <w:proofErr w:type="gramEnd"/>
+      <w:r>
+        <w:t>) U:\music-emo-rec\code\paramtest&gt;python "0 justreducelr.py"</w:t>
+      </w:r>
+    </w:p>
+    <w:p>
+      <w:proofErr w:type="gramStart"/>
       <w:r>
         <w:t>start</w:t>
       </w:r>
+      <w:proofErr w:type="gramEnd"/>
     </w:p>
     <w:p>
       <w:r>
@@ -94,8 +121,13 @@
       </w:r>
     </w:p>
     <w:p>
-      <w:r>
-        <w:t>My_Accuracy of the network on the test images: 0 %</w:t>
+      <w:proofErr w:type="spellStart"/>
+      <w:r>
+        <w:t>My_Accuracy</w:t>
+      </w:r>
+      <w:proofErr w:type="spellEnd"/>
+      <w:r>
+        <w:t xml:space="preserve"> of the network on the test images: 0 %</w:t>
       </w:r>
     </w:p>
     <w:p>
@@ -106,13 +138,25 @@
     <w:p/>
     <w:p>
       <w:r>
-        <w:t>(pytorch) U:\music-emo-rec\code\paramtest&gt;python "1 0+norm.py"</w:t>
-      </w:r>
-    </w:p>
-    <w:p>
+        <w:t>(</w:t>
+      </w:r>
+      <w:proofErr w:type="spellStart"/>
+      <w:proofErr w:type="gramStart"/>
+      <w:r>
+        <w:t>pytorch</w:t>
+      </w:r>
+      <w:proofErr w:type="spellEnd"/>
+      <w:proofErr w:type="gramEnd"/>
+      <w:r>
+        <w:t>) U:\music-emo-rec\code\paramtest&gt;python "1 0+norm.py"</w:t>
+      </w:r>
+    </w:p>
+    <w:p>
+      <w:proofErr w:type="gramStart"/>
       <w:r>
         <w:t>start</w:t>
       </w:r>
+      <w:proofErr w:type="gramEnd"/>
     </w:p>
     <w:p>
       <w:r>
@@ -131,8 +175,13 @@
       </w:r>
     </w:p>
     <w:p>
-      <w:r>
-        <w:t>My_Accuracy of the network on the test images: 0 %</w:t>
+      <w:proofErr w:type="spellStart"/>
+      <w:r>
+        <w:t>My_Accuracy</w:t>
+      </w:r>
+      <w:proofErr w:type="spellEnd"/>
+      <w:r>
+        <w:t xml:space="preserve"> of the network on the test images: 0 %</w:t>
       </w:r>
     </w:p>
     <w:p>
@@ -143,13 +192,25 @@
     <w:p/>
     <w:p>
       <w:r>
-        <w:t>(pytorch) U:\music-emo-rec\code\paramtest&gt;python "3 1+deeper.py"</w:t>
-      </w:r>
-    </w:p>
-    <w:p>
+        <w:t>(</w:t>
+      </w:r>
+      <w:proofErr w:type="spellStart"/>
+      <w:proofErr w:type="gramStart"/>
+      <w:r>
+        <w:t>pytorch</w:t>
+      </w:r>
+      <w:proofErr w:type="spellEnd"/>
+      <w:proofErr w:type="gramEnd"/>
+      <w:r>
+        <w:t>) U:\music-emo-rec\code\paramtest&gt;python "3 1+deeper.py"</w:t>
+      </w:r>
+    </w:p>
+    <w:p>
+      <w:proofErr w:type="gramStart"/>
       <w:r>
         <w:t>start</w:t>
       </w:r>
+      <w:proofErr w:type="gramEnd"/>
     </w:p>
     <w:p>
       <w:r>
@@ -167,8 +228,13 @@
       </w:r>
     </w:p>
     <w:p>
-      <w:r>
-        <w:t>My_Accuracy of the network on the test images: 0 %</w:t>
+      <w:proofErr w:type="spellStart"/>
+      <w:r>
+        <w:t>My_Accuracy</w:t>
+      </w:r>
+      <w:proofErr w:type="spellEnd"/>
+      <w:r>
+        <w:t xml:space="preserve"> of the network on the test images: 0 %</w:t>
       </w:r>
     </w:p>
     <w:p>
@@ -179,22 +245,63 @@
     <w:p/>
     <w:p>
       <w:r>
-        <w:t>(pytorch) U:\music-emo-rec\code\paramtest&gt;python "0 justreducelr-sof.py"</w:t>
-      </w:r>
-    </w:p>
-    <w:p>
+        <w:t>(</w:t>
+      </w:r>
+      <w:proofErr w:type="spellStart"/>
+      <w:proofErr w:type="gramStart"/>
+      <w:r>
+        <w:t>pytorch</w:t>
+      </w:r>
+      <w:proofErr w:type="spellEnd"/>
+      <w:proofErr w:type="gramEnd"/>
+      <w:r>
+        <w:t>) U:\music-emo-rec\code\paramtest&gt;python "0 justreducelr-sof.py"</w:t>
+      </w:r>
+    </w:p>
+    <w:p>
+      <w:proofErr w:type="gramStart"/>
       <w:r>
         <w:t>start</w:t>
       </w:r>
-    </w:p>
-    <w:p>
-      <w:r>
-        <w:t>0 justreducelr-sof.py:178: UserWarning: Implicit dimension choice for softmax has been deprecated. Change the call to include dim=X as an argument.</w:t>
-      </w:r>
-    </w:p>
-    <w:p>
-      <w:r>
-        <w:t xml:space="preserve">  x = F.softmax(self.fc5(x))</w:t>
+      <w:proofErr w:type="gramEnd"/>
+    </w:p>
+    <w:p>
+      <w:r>
+        <w:t xml:space="preserve">0 justreducelr-sof.py:178: </w:t>
+      </w:r>
+      <w:proofErr w:type="spellStart"/>
+      <w:r>
+        <w:t>UserWarning</w:t>
+      </w:r>
+      <w:proofErr w:type="spellEnd"/>
+      <w:r>
+        <w:t xml:space="preserve">: Implicit dimension choice for </w:t>
+      </w:r>
+      <w:proofErr w:type="spellStart"/>
+      <w:r>
+        <w:t>softmax</w:t>
+      </w:r>
+      <w:proofErr w:type="spellEnd"/>
+      <w:r>
+        <w:t xml:space="preserve"> has been deprecated. Change the call to include dim=X as an argument.</w:t>
+      </w:r>
+    </w:p>
+    <w:p>
+      <w:r>
+        <w:t xml:space="preserve">  x = </w:t>
+      </w:r>
+      <w:proofErr w:type="spellStart"/>
+      <w:proofErr w:type="gramStart"/>
+      <w:r>
+        <w:t>F.softmax</w:t>
+      </w:r>
+      <w:proofErr w:type="spellEnd"/>
+      <w:r>
+        <w:t>(</w:t>
+      </w:r>
+      <w:proofErr w:type="gramEnd"/>
+      <w:r>
+        <w:t>self.fc5(x))</w:t>
       </w:r>
     </w:p>
     <w:p>
@@ -213,8 +320,13 @@
       </w:r>
     </w:p>
     <w:p>
-      <w:r>
-        <w:t>My_Accuracy of the network on the test images: 0 %</w:t>
+      <w:proofErr w:type="spellStart"/>
+      <w:r>
+        <w:t>My_Accuracy</w:t>
+      </w:r>
+      <w:proofErr w:type="spellEnd"/>
+      <w:r>
+        <w:t xml:space="preserve"> of the network on the test images: 0 %</w:t>
       </w:r>
     </w:p>
     <w:p>
@@ -225,22 +337,63 @@
     <w:p/>
     <w:p>
       <w:r>
-        <w:t>(pytorch) U:\music-emo-rec\code\paramtest&gt;python "1 0+norm-sof.py"</w:t>
-      </w:r>
-    </w:p>
-    <w:p>
+        <w:t>(</w:t>
+      </w:r>
+      <w:proofErr w:type="spellStart"/>
+      <w:proofErr w:type="gramStart"/>
+      <w:r>
+        <w:t>pytorch</w:t>
+      </w:r>
+      <w:proofErr w:type="spellEnd"/>
+      <w:proofErr w:type="gramEnd"/>
+      <w:r>
+        <w:t>) U:\music-emo-rec\code\paramtest&gt;python "1 0+norm-sof.py"</w:t>
+      </w:r>
+    </w:p>
+    <w:p>
+      <w:proofErr w:type="gramStart"/>
       <w:r>
         <w:t>start</w:t>
       </w:r>
-    </w:p>
-    <w:p>
-      <w:r>
-        <w:t>1 0+norm-sof.py:193: UserWarning: Implicit dimension choice for softmax has been deprecated. Change the call to include dim=X as an argument.</w:t>
-      </w:r>
-    </w:p>
-    <w:p>
-      <w:r>
-        <w:t xml:space="preserve">  x = F.softmax(self.fc5(x))</w:t>
+      <w:proofErr w:type="gramEnd"/>
+    </w:p>
+    <w:p>
+      <w:r>
+        <w:t xml:space="preserve">1 0+norm-sof.py:193: </w:t>
+      </w:r>
+      <w:proofErr w:type="spellStart"/>
+      <w:r>
+        <w:t>UserWarning</w:t>
+      </w:r>
+      <w:proofErr w:type="spellEnd"/>
+      <w:r>
+        <w:t xml:space="preserve">: Implicit dimension choice for </w:t>
+      </w:r>
+      <w:proofErr w:type="spellStart"/>
+      <w:r>
+        <w:t>softmax</w:t>
+      </w:r>
+      <w:proofErr w:type="spellEnd"/>
+      <w:r>
+        <w:t xml:space="preserve"> has been deprecated. Change the call to include dim=X as an argument.</w:t>
+      </w:r>
+    </w:p>
+    <w:p>
+      <w:r>
+        <w:t xml:space="preserve">  x = </w:t>
+      </w:r>
+      <w:proofErr w:type="spellStart"/>
+      <w:proofErr w:type="gramStart"/>
+      <w:r>
+        <w:t>F.softmax</w:t>
+      </w:r>
+      <w:proofErr w:type="spellEnd"/>
+      <w:r>
+        <w:t>(</w:t>
+      </w:r>
+      <w:proofErr w:type="gramEnd"/>
+      <w:r>
+        <w:t>self.fc5(x))</w:t>
       </w:r>
     </w:p>
     <w:p>
@@ -260,8 +413,13 @@
       </w:r>
     </w:p>
     <w:p>
-      <w:r>
-        <w:t>My_Accuracy of the network on the test images: 0 %</w:t>
+      <w:proofErr w:type="spellStart"/>
+      <w:r>
+        <w:t>My_Accuracy</w:t>
+      </w:r>
+      <w:proofErr w:type="spellEnd"/>
+      <w:r>
+        <w:t xml:space="preserve"> of the network on the test images: 0 %</w:t>
       </w:r>
     </w:p>
     <w:p>
@@ -272,22 +430,63 @@
     <w:p/>
     <w:p>
       <w:r>
-        <w:t>(pytorch) U:\music-emo-rec\code\paramtest&gt;python "2 0+coon-sof.py"</w:t>
-      </w:r>
-    </w:p>
-    <w:p>
+        <w:t>(</w:t>
+      </w:r>
+      <w:proofErr w:type="spellStart"/>
+      <w:proofErr w:type="gramStart"/>
+      <w:r>
+        <w:t>pytorch</w:t>
+      </w:r>
+      <w:proofErr w:type="spellEnd"/>
+      <w:proofErr w:type="gramEnd"/>
+      <w:r>
+        <w:t>) U:\music-emo-rec\code\paramtest&gt;python "2 0+coon-sof.py"</w:t>
+      </w:r>
+    </w:p>
+    <w:p>
+      <w:proofErr w:type="gramStart"/>
       <w:r>
         <w:t>start</w:t>
       </w:r>
-    </w:p>
-    <w:p>
-      <w:r>
-        <w:t>2 0+coon-sof.py:220: UserWarning: Implicit dimension choice for softmax has been deprecated. Change the call to include dim=X as an argument.</w:t>
-      </w:r>
-    </w:p>
-    <w:p>
-      <w:r>
-        <w:t xml:space="preserve">  y = F.softmax(first + second)</w:t>
+      <w:proofErr w:type="gramEnd"/>
+    </w:p>
+    <w:p>
+      <w:r>
+        <w:t xml:space="preserve">2 0+coon-sof.py:220: </w:t>
+      </w:r>
+      <w:proofErr w:type="spellStart"/>
+      <w:r>
+        <w:t>UserWarning</w:t>
+      </w:r>
+      <w:proofErr w:type="spellEnd"/>
+      <w:r>
+        <w:t xml:space="preserve">: Implicit dimension choice for </w:t>
+      </w:r>
+      <w:proofErr w:type="spellStart"/>
+      <w:r>
+        <w:t>softmax</w:t>
+      </w:r>
+      <w:proofErr w:type="spellEnd"/>
+      <w:r>
+        <w:t xml:space="preserve"> has been deprecated. Change the call to include dim=X as an argument.</w:t>
+      </w:r>
+    </w:p>
+    <w:p>
+      <w:r>
+        <w:t xml:space="preserve">  y = </w:t>
+      </w:r>
+      <w:proofErr w:type="spellStart"/>
+      <w:proofErr w:type="gramStart"/>
+      <w:r>
+        <w:t>F.softmax</w:t>
+      </w:r>
+      <w:proofErr w:type="spellEnd"/>
+      <w:r>
+        <w:t>(</w:t>
+      </w:r>
+      <w:proofErr w:type="gramEnd"/>
+      <w:r>
+        <w:t>first + second)</w:t>
       </w:r>
     </w:p>
     <w:p>
@@ -306,8 +505,13 @@
       </w:r>
     </w:p>
     <w:p>
-      <w:r>
-        <w:t>My_Accuracy of the network on the test images: 0 %</w:t>
+      <w:proofErr w:type="spellStart"/>
+      <w:r>
+        <w:t>My_Accuracy</w:t>
+      </w:r>
+      <w:proofErr w:type="spellEnd"/>
+      <w:r>
+        <w:t xml:space="preserve"> of the network on the test images: 0 %</w:t>
       </w:r>
     </w:p>
     <w:p>
@@ -318,22 +522,63 @@
     <w:p/>
     <w:p>
       <w:r>
-        <w:t>(pytorch) U:\music-emo-rec\code\paramtest&gt;python "3 1+deeper-sof.py"</w:t>
-      </w:r>
-    </w:p>
-    <w:p>
+        <w:t>(</w:t>
+      </w:r>
+      <w:proofErr w:type="spellStart"/>
+      <w:proofErr w:type="gramStart"/>
+      <w:r>
+        <w:t>pytorch</w:t>
+      </w:r>
+      <w:proofErr w:type="spellEnd"/>
+      <w:proofErr w:type="gramEnd"/>
+      <w:r>
+        <w:t>) U:\music-emo-rec\code\paramtest&gt;python "3 1+deeper-sof.py"</w:t>
+      </w:r>
+    </w:p>
+    <w:p>
+      <w:proofErr w:type="gramStart"/>
       <w:r>
         <w:t>start</w:t>
       </w:r>
-    </w:p>
-    <w:p>
-      <w:r>
-        <w:t>3 1+deeper-sof.py:197: UserWarning: Implicit dimension choice for softmax has been deprecated. Change the call to include dim=X as an argument.</w:t>
-      </w:r>
-    </w:p>
-    <w:p>
-      <w:r>
-        <w:t xml:space="preserve">  x = F.softmax(self.fc5(x))</w:t>
+      <w:proofErr w:type="gramEnd"/>
+    </w:p>
+    <w:p>
+      <w:r>
+        <w:t xml:space="preserve">3 1+deeper-sof.py:197: </w:t>
+      </w:r>
+      <w:proofErr w:type="spellStart"/>
+      <w:r>
+        <w:t>UserWarning</w:t>
+      </w:r>
+      <w:proofErr w:type="spellEnd"/>
+      <w:r>
+        <w:t xml:space="preserve">: Implicit dimension choice for </w:t>
+      </w:r>
+      <w:proofErr w:type="spellStart"/>
+      <w:r>
+        <w:t>softmax</w:t>
+      </w:r>
+      <w:proofErr w:type="spellEnd"/>
+      <w:r>
+        <w:t xml:space="preserve"> has been deprecated. Change the call to include dim=X as an argument.</w:t>
+      </w:r>
+    </w:p>
+    <w:p>
+      <w:r>
+        <w:t xml:space="preserve">  x = </w:t>
+      </w:r>
+      <w:proofErr w:type="spellStart"/>
+      <w:proofErr w:type="gramStart"/>
+      <w:r>
+        <w:t>F.softmax</w:t>
+      </w:r>
+      <w:proofErr w:type="spellEnd"/>
+      <w:r>
+        <w:t>(</w:t>
+      </w:r>
+      <w:proofErr w:type="gramEnd"/>
+      <w:r>
+        <w:t>self.fc5(x))</w:t>
       </w:r>
     </w:p>
     <w:p>
@@ -352,8 +597,13 @@
       </w:r>
     </w:p>
     <w:p>
-      <w:r>
-        <w:t>My_Accuracy of the network on the test images: 0 %</w:t>
+      <w:proofErr w:type="spellStart"/>
+      <w:r>
+        <w:t>My_Accuracy</w:t>
+      </w:r>
+      <w:proofErr w:type="spellEnd"/>
+      <w:r>
+        <w:t xml:space="preserve"> of the network on the test images: 0 %</w:t>
       </w:r>
     </w:p>
     <w:p>
@@ -390,8 +640,13 @@
       </w:r>
     </w:p>
     <w:p>
-      <w:r>
-        <w:t>My_Accuracy of the network on the test images: 0 %</w:t>
+      <w:proofErr w:type="spellStart"/>
+      <w:r>
+        <w:t>My_Accuracy</w:t>
+      </w:r>
+      <w:proofErr w:type="spellEnd"/>
+      <w:r>
+        <w:t xml:space="preserve"> of the network on the test images: 0 %</w:t>
       </w:r>
     </w:p>
     <w:p>
@@ -409,33 +664,309 @@
       <w:r>
         <w:t>2-coon result</w:t>
       </w:r>
+    </w:p>
+    <w:p>
+      <w:r>
+        <w:t>--------------------------------------------------</w:t>
+      </w:r>
+    </w:p>
+    <w:p>
+      <w:r>
+        <w:t>Accuracy of the network on the test images: 56 %</w:t>
+      </w:r>
+    </w:p>
+    <w:p>
+      <w:r>
+        <w:t xml:space="preserve">Loss of the network: </w:t>
+      </w:r>
+      <w:proofErr w:type="spellStart"/>
+      <w:proofErr w:type="gramStart"/>
+      <w:r>
+        <w:t>inf</w:t>
+      </w:r>
+      <w:proofErr w:type="spellEnd"/>
+      <w:proofErr w:type="gramEnd"/>
+    </w:p>
+    <w:p>
+      <w:proofErr w:type="spellStart"/>
+      <w:r>
+        <w:t>My_Accuracy</w:t>
+      </w:r>
+      <w:proofErr w:type="spellEnd"/>
+      <w:r>
+        <w:t xml:space="preserve"> of the network on the test images: 0 %</w:t>
+      </w:r>
+    </w:p>
+    <w:p>
+      <w:r>
+        <w:t>My_Accuracy_2 of the network on the test images: 42 %</w:t>
+      </w:r>
+    </w:p>
+    <w:p/>
+    <w:p/>
+    <w:p/>
+    <w:p>
+      <w:r>
+        <w:t>Accuracy of the network on the test images: 43 %</w:t>
+      </w:r>
+    </w:p>
+    <w:p>
+      <w:r>
+        <w:t>Loss of the network: 274527.0</w:t>
+      </w:r>
+    </w:p>
+    <w:p>
+      <w:proofErr w:type="spellStart"/>
+      <w:r>
+        <w:t>My_Accuracy</w:t>
+      </w:r>
+      <w:proofErr w:type="spellEnd"/>
+      <w:r>
+        <w:t xml:space="preserve"> of the network on the test images: 0 %</w:t>
+      </w:r>
+    </w:p>
+    <w:p>
+      <w:r>
+        <w:t>My_Accuracy_2 of the network on the test images: 62 %</w:t>
+      </w:r>
+    </w:p>
+    <w:p>
+      <w:r>
+        <w:t>My_Accuracy_4 of the n</w:t>
+      </w:r>
+      <w:r>
+        <w:t>etwork on the test images: 36 %</w:t>
+      </w:r>
+    </w:p>
+    <w:p>
+      <w:r>
+        <w:t>(</w:t>
+      </w:r>
+      <w:proofErr w:type="spellStart"/>
+      <w:proofErr w:type="gramStart"/>
+      <w:r>
+        <w:t>pytorch</w:t>
+      </w:r>
+      <w:proofErr w:type="spellEnd"/>
+      <w:proofErr w:type="gramEnd"/>
+      <w:r>
+        <w:t>) U:\music-emo-rec\code\paramtest&gt;python "0 justreducelr.py"</w:t>
+      </w:r>
+    </w:p>
+    <w:p/>
+    <w:p/>
+    <w:p/>
+    <w:p>
+      <w:r>
+        <w:t>Accuracy of the network on the test images: 48 %</w:t>
+      </w:r>
+    </w:p>
+    <w:p>
+      <w:r>
+        <w:t>Loss of the network: 376825.61083984375</w:t>
+      </w:r>
+    </w:p>
+    <w:p>
+      <w:proofErr w:type="spellStart"/>
+      <w:r>
+        <w:lastRenderedPageBreak/>
+        <w:t>My_Accuracy</w:t>
+      </w:r>
+      <w:proofErr w:type="spellEnd"/>
+      <w:r>
+        <w:t xml:space="preserve"> of the network on the test images: 0 %</w:t>
+      </w:r>
+    </w:p>
+    <w:p>
+      <w:r>
+        <w:t>My_Accuracy_2 of the network on the test images: 45 %</w:t>
+      </w:r>
+    </w:p>
+    <w:p>
+      <w:r>
+        <w:t>My_Accuracy_4 of the n</w:t>
+      </w:r>
+      <w:r>
+        <w:t>etwork on the test images: 36 %</w:t>
+      </w:r>
+    </w:p>
+    <w:p>
+      <w:r>
+        <w:t>(</w:t>
+      </w:r>
+      <w:proofErr w:type="spellStart"/>
+      <w:proofErr w:type="gramStart"/>
+      <w:r>
+        <w:t>pytorch</w:t>
+      </w:r>
+      <w:proofErr w:type="spellEnd"/>
+      <w:proofErr w:type="gramEnd"/>
+      <w:r>
+        <w:t>) U:\music-emo-rec\code\paramtest&gt;python "1 0+norm.py"</w:t>
+      </w:r>
+    </w:p>
+    <w:p/>
+    <w:p/>
+    <w:p/>
+    <w:p/>
+    <w:p>
+      <w:r>
+        <w:t>Accuracy of the network on the test images: 57 %</w:t>
+      </w:r>
+    </w:p>
+    <w:p>
+      <w:r>
+        <w:t>Loss of the network: 310651.7123413086</w:t>
+      </w:r>
+    </w:p>
+    <w:p>
+      <w:proofErr w:type="spellStart"/>
+      <w:r>
+        <w:t>My_Accuracy</w:t>
+      </w:r>
+      <w:proofErr w:type="spellEnd"/>
+      <w:r>
+        <w:t xml:space="preserve"> of the network on the test images: 0 %</w:t>
+      </w:r>
+    </w:p>
+    <w:p>
+      <w:r>
+        <w:t>My_Accuracy_2 of the network on the test images: 46 %</w:t>
+      </w:r>
+    </w:p>
+    <w:p>
+      <w:r>
+        <w:t>My_Accuracy_4 of the n</w:t>
+      </w:r>
+      <w:r>
+        <w:t>etwork on the test images: 45 %</w:t>
+      </w:r>
+    </w:p>
+    <w:p>
+      <w:r>
+        <w:t>(</w:t>
+      </w:r>
+      <w:proofErr w:type="spellStart"/>
+      <w:proofErr w:type="gramStart"/>
+      <w:r>
+        <w:t>pytorch</w:t>
+      </w:r>
+      <w:proofErr w:type="spellEnd"/>
+      <w:proofErr w:type="gramEnd"/>
+      <w:r>
+        <w:t>) U:\music-emo-rec\code\paramtest&gt;python "2 0+coon.py"</w:t>
+      </w:r>
+    </w:p>
+    <w:p/>
+    <w:p/>
+    <w:p/>
+    <w:p>
+      <w:r>
+        <w:t>Accuracy of the network on the test images: 66 %</w:t>
+      </w:r>
+    </w:p>
+    <w:p>
+      <w:r>
+        <w:t>Loss of the network: 123380997983.0</w:t>
+      </w:r>
+    </w:p>
+    <w:p>
+      <w:proofErr w:type="spellStart"/>
+      <w:r>
+        <w:t>My_Accuracy</w:t>
+      </w:r>
+      <w:proofErr w:type="spellEnd"/>
+      <w:r>
+        <w:t xml:space="preserve"> of the network on the test images: 0 %</w:t>
+      </w:r>
+    </w:p>
+    <w:p>
+      <w:r>
+        <w:t>My_Accuracy_2 of the network on the test images: 0 %</w:t>
+      </w:r>
+    </w:p>
+    <w:p>
+      <w:r>
+        <w:t xml:space="preserve">My_Accuracy_4 of the </w:t>
+      </w:r>
+      <w:r>
+        <w:t>network on the test images: 0 %</w:t>
+      </w:r>
+    </w:p>
+    <w:p>
+      <w:r>
+        <w:t>(</w:t>
+      </w:r>
+      <w:proofErr w:type="spellStart"/>
+      <w:proofErr w:type="gramStart"/>
+      <w:r>
+        <w:t>pytorch</w:t>
+      </w:r>
+      <w:proofErr w:type="spellEnd"/>
+      <w:proofErr w:type="gramEnd"/>
+      <w:r>
+        <w:t>) U:\music-emo-rec\code\paramtest&gt;python "1 0+norm-sof.py"</w:t>
+      </w:r>
+    </w:p>
+    <w:p/>
+    <w:p/>
+    <w:p/>
+    <w:p/>
+    <w:p>
+      <w:r>
+        <w:t>Accuracy of the network on the test images: 33 %</w:t>
+      </w:r>
+    </w:p>
+    <w:p>
+      <w:r>
+        <w:t>Loss of the network: 322080.0</w:t>
+      </w:r>
+    </w:p>
+    <w:p>
+      <w:proofErr w:type="spellStart"/>
+      <w:r>
+        <w:lastRenderedPageBreak/>
+        <w:t>My_Accuracy</w:t>
+      </w:r>
+      <w:proofErr w:type="spellEnd"/>
+      <w:r>
+        <w:t xml:space="preserve"> of the network on the test images: 0 %</w:t>
+      </w:r>
+    </w:p>
+    <w:p>
+      <w:r>
+        <w:t>My_Accuracy_2 of the network on the test images: 100 %</w:t>
+      </w:r>
+    </w:p>
+    <w:p>
+      <w:r>
+        <w:t>My_Accuracy_4 of the n</w:t>
+      </w:r>
+      <w:r>
+        <w:t>etwork on the test images: 44 %</w:t>
+      </w:r>
+    </w:p>
+    <w:p>
+      <w:r>
+        <w:t>(</w:t>
+      </w:r>
+      <w:proofErr w:type="spellStart"/>
+      <w:proofErr w:type="gramStart"/>
+      <w:r>
+        <w:t>pytorch</w:t>
+      </w:r>
+      <w:proofErr w:type="spellEnd"/>
+      <w:proofErr w:type="gramEnd"/>
+      <w:r>
+        <w:t>) U:\music-emo-rec\code\paramtest&gt;python "2 0+coon-sof.py"</w:t>
+      </w:r>
+    </w:p>
+    <w:p/>
+    <w:p/>
+    <w:p/>
+    <w:p>
       <w:bookmarkStart w:id="0" w:name="_GoBack"/>
       <w:bookmarkEnd w:id="0"/>
-    </w:p>
-    <w:p>
-      <w:r>
-        <w:t>--------------------------------------------------</w:t>
-      </w:r>
-    </w:p>
-    <w:p>
-      <w:r>
-        <w:t>Accuracy of the network on the test images: 56 %</w:t>
-      </w:r>
-    </w:p>
-    <w:p>
-      <w:r>
-        <w:t>Loss of the network: inf</w:t>
-      </w:r>
-    </w:p>
-    <w:p>
-      <w:r>
-        <w:t>My_Accuracy of the network on the test images: 0 %</w:t>
-      </w:r>
-    </w:p>
-    <w:p>
-      <w:r>
-        <w:t>My_Accuracy_2 of the network on the test images: 42 %</w:t>
-      </w:r>
     </w:p>
     <w:sectPr>
       <w:pgSz w:w="12240" w:h="15840"/>

--- a/recordofresult.docx
+++ b/recordofresult.docx
@@ -18,13 +18,8 @@
       </w:r>
     </w:p>
     <w:p>
-      <w:proofErr w:type="spellStart"/>
-      <w:r>
-        <w:t>My_Accuracy</w:t>
-      </w:r>
-      <w:proofErr w:type="spellEnd"/>
-      <w:r>
-        <w:t xml:space="preserve"> of the network on the test images: 0 %</w:t>
+      <w:r>
+        <w:t>My_Accuracy of the network on the test images: 0 %</w:t>
       </w:r>
     </w:p>
     <w:p/>
@@ -44,13 +39,8 @@
       </w:r>
     </w:p>
     <w:p>
-      <w:proofErr w:type="spellStart"/>
-      <w:r>
-        <w:t>My_Accuracy</w:t>
-      </w:r>
-      <w:proofErr w:type="spellEnd"/>
-      <w:r>
-        <w:t xml:space="preserve"> of the network on the test images: 0 %</w:t>
+      <w:r>
+        <w:t>My_Accuracy of the network on the test images: 0 %</w:t>
       </w:r>
     </w:p>
     <w:p/>
@@ -71,39 +61,22 @@
       </w:r>
     </w:p>
     <w:p>
-      <w:proofErr w:type="spellStart"/>
-      <w:r>
-        <w:t>My_Accuracy</w:t>
-      </w:r>
-      <w:proofErr w:type="spellEnd"/>
-      <w:r>
-        <w:t xml:space="preserve"> of the network on the test images: 0 %</w:t>
-      </w:r>
-    </w:p>
-    <w:p/>
-    <w:p/>
-    <w:p/>
-    <w:p>
-      <w:r>
-        <w:t>(</w:t>
-      </w:r>
-      <w:proofErr w:type="spellStart"/>
-      <w:proofErr w:type="gramStart"/>
-      <w:r>
-        <w:t>pytorch</w:t>
-      </w:r>
-      <w:proofErr w:type="spellEnd"/>
-      <w:proofErr w:type="gramEnd"/>
-      <w:r>
-        <w:t>) U:\music-emo-rec\code\paramtest&gt;python "0 justreducelr.py"</w:t>
-      </w:r>
-    </w:p>
-    <w:p>
-      <w:proofErr w:type="gramStart"/>
+      <w:r>
+        <w:t>My_Accuracy of the network on the test images: 0 %</w:t>
+      </w:r>
+    </w:p>
+    <w:p/>
+    <w:p/>
+    <w:p/>
+    <w:p>
+      <w:r>
+        <w:t>(pytorch) U:\music-emo-rec\code\paramtest&gt;python "0 justreducelr.py"</w:t>
+      </w:r>
+    </w:p>
+    <w:p>
       <w:r>
         <w:t>start</w:t>
       </w:r>
-      <w:proofErr w:type="gramEnd"/>
     </w:p>
     <w:p>
       <w:r>
@@ -121,13 +94,8 @@
       </w:r>
     </w:p>
     <w:p>
-      <w:proofErr w:type="spellStart"/>
-      <w:r>
-        <w:t>My_Accuracy</w:t>
-      </w:r>
-      <w:proofErr w:type="spellEnd"/>
-      <w:r>
-        <w:t xml:space="preserve"> of the network on the test images: 0 %</w:t>
+      <w:r>
+        <w:t>My_Accuracy of the network on the test images: 0 %</w:t>
       </w:r>
     </w:p>
     <w:p>
@@ -138,25 +106,13 @@
     <w:p/>
     <w:p>
       <w:r>
-        <w:t>(</w:t>
-      </w:r>
-      <w:proofErr w:type="spellStart"/>
-      <w:proofErr w:type="gramStart"/>
-      <w:r>
-        <w:t>pytorch</w:t>
-      </w:r>
-      <w:proofErr w:type="spellEnd"/>
-      <w:proofErr w:type="gramEnd"/>
-      <w:r>
-        <w:t>) U:\music-emo-rec\code\paramtest&gt;python "1 0+norm.py"</w:t>
-      </w:r>
-    </w:p>
-    <w:p>
-      <w:proofErr w:type="gramStart"/>
+        <w:t>(pytorch) U:\music-emo-rec\code\paramtest&gt;python "1 0+norm.py"</w:t>
+      </w:r>
+    </w:p>
+    <w:p>
       <w:r>
         <w:t>start</w:t>
       </w:r>
-      <w:proofErr w:type="gramEnd"/>
     </w:p>
     <w:p>
       <w:r>
@@ -175,13 +131,8 @@
       </w:r>
     </w:p>
     <w:p>
-      <w:proofErr w:type="spellStart"/>
-      <w:r>
-        <w:t>My_Accuracy</w:t>
-      </w:r>
-      <w:proofErr w:type="spellEnd"/>
-      <w:r>
-        <w:t xml:space="preserve"> of the network on the test images: 0 %</w:t>
+      <w:r>
+        <w:t>My_Accuracy of the network on the test images: 0 %</w:t>
       </w:r>
     </w:p>
     <w:p>
@@ -192,25 +143,13 @@
     <w:p/>
     <w:p>
       <w:r>
-        <w:t>(</w:t>
-      </w:r>
-      <w:proofErr w:type="spellStart"/>
-      <w:proofErr w:type="gramStart"/>
-      <w:r>
-        <w:t>pytorch</w:t>
-      </w:r>
-      <w:proofErr w:type="spellEnd"/>
-      <w:proofErr w:type="gramEnd"/>
-      <w:r>
-        <w:t>) U:\music-emo-rec\code\paramtest&gt;python "3 1+deeper.py"</w:t>
-      </w:r>
-    </w:p>
-    <w:p>
-      <w:proofErr w:type="gramStart"/>
+        <w:t>(pytorch) U:\music-emo-rec\code\paramtest&gt;python "3 1+deeper.py"</w:t>
+      </w:r>
+    </w:p>
+    <w:p>
       <w:r>
         <w:t>start</w:t>
       </w:r>
-      <w:proofErr w:type="gramEnd"/>
     </w:p>
     <w:p>
       <w:r>
@@ -228,13 +167,8 @@
       </w:r>
     </w:p>
     <w:p>
-      <w:proofErr w:type="spellStart"/>
-      <w:r>
-        <w:t>My_Accuracy</w:t>
-      </w:r>
-      <w:proofErr w:type="spellEnd"/>
-      <w:r>
-        <w:t xml:space="preserve"> of the network on the test images: 0 %</w:t>
+      <w:r>
+        <w:t>My_Accuracy of the network on the test images: 0 %</w:t>
       </w:r>
     </w:p>
     <w:p>
@@ -245,63 +179,22 @@
     <w:p/>
     <w:p>
       <w:r>
-        <w:t>(</w:t>
-      </w:r>
-      <w:proofErr w:type="spellStart"/>
-      <w:proofErr w:type="gramStart"/>
-      <w:r>
-        <w:t>pytorch</w:t>
-      </w:r>
-      <w:proofErr w:type="spellEnd"/>
-      <w:proofErr w:type="gramEnd"/>
-      <w:r>
-        <w:t>) U:\music-emo-rec\code\paramtest&gt;python "0 justreducelr-sof.py"</w:t>
-      </w:r>
-    </w:p>
-    <w:p>
-      <w:proofErr w:type="gramStart"/>
+        <w:t>(pytorch) U:\music-emo-rec\code\paramtest&gt;python "0 justreducelr-sof.py"</w:t>
+      </w:r>
+    </w:p>
+    <w:p>
       <w:r>
         <w:t>start</w:t>
       </w:r>
-      <w:proofErr w:type="gramEnd"/>
-    </w:p>
-    <w:p>
-      <w:r>
-        <w:t xml:space="preserve">0 justreducelr-sof.py:178: </w:t>
-      </w:r>
-      <w:proofErr w:type="spellStart"/>
-      <w:r>
-        <w:t>UserWarning</w:t>
-      </w:r>
-      <w:proofErr w:type="spellEnd"/>
-      <w:r>
-        <w:t xml:space="preserve">: Implicit dimension choice for </w:t>
-      </w:r>
-      <w:proofErr w:type="spellStart"/>
-      <w:r>
-        <w:t>softmax</w:t>
-      </w:r>
-      <w:proofErr w:type="spellEnd"/>
-      <w:r>
-        <w:t xml:space="preserve"> has been deprecated. Change the call to include dim=X as an argument.</w:t>
-      </w:r>
-    </w:p>
-    <w:p>
-      <w:r>
-        <w:t xml:space="preserve">  x = </w:t>
-      </w:r>
-      <w:proofErr w:type="spellStart"/>
-      <w:proofErr w:type="gramStart"/>
-      <w:r>
-        <w:t>F.softmax</w:t>
-      </w:r>
-      <w:proofErr w:type="spellEnd"/>
-      <w:r>
-        <w:t>(</w:t>
-      </w:r>
-      <w:proofErr w:type="gramEnd"/>
-      <w:r>
-        <w:t>self.fc5(x))</w:t>
+    </w:p>
+    <w:p>
+      <w:r>
+        <w:t>0 justreducelr-sof.py:178: UserWarning: Implicit dimension choice for softmax has been deprecated. Change the call to include dim=X as an argument.</w:t>
+      </w:r>
+    </w:p>
+    <w:p>
+      <w:r>
+        <w:t xml:space="preserve">  x = F.softmax(self.fc5(x))</w:t>
       </w:r>
     </w:p>
     <w:p>
@@ -320,13 +213,8 @@
       </w:r>
     </w:p>
     <w:p>
-      <w:proofErr w:type="spellStart"/>
-      <w:r>
-        <w:t>My_Accuracy</w:t>
-      </w:r>
-      <w:proofErr w:type="spellEnd"/>
-      <w:r>
-        <w:t xml:space="preserve"> of the network on the test images: 0 %</w:t>
+      <w:r>
+        <w:t>My_Accuracy of the network on the test images: 0 %</w:t>
       </w:r>
     </w:p>
     <w:p>
@@ -337,63 +225,22 @@
     <w:p/>
     <w:p>
       <w:r>
-        <w:t>(</w:t>
-      </w:r>
-      <w:proofErr w:type="spellStart"/>
-      <w:proofErr w:type="gramStart"/>
-      <w:r>
-        <w:t>pytorch</w:t>
-      </w:r>
-      <w:proofErr w:type="spellEnd"/>
-      <w:proofErr w:type="gramEnd"/>
-      <w:r>
-        <w:t>) U:\music-emo-rec\code\paramtest&gt;python "1 0+norm-sof.py"</w:t>
-      </w:r>
-    </w:p>
-    <w:p>
-      <w:proofErr w:type="gramStart"/>
+        <w:t>(pytorch) U:\music-emo-rec\code\paramtest&gt;python "1 0+norm-sof.py"</w:t>
+      </w:r>
+    </w:p>
+    <w:p>
       <w:r>
         <w:t>start</w:t>
       </w:r>
-      <w:proofErr w:type="gramEnd"/>
-    </w:p>
-    <w:p>
-      <w:r>
-        <w:t xml:space="preserve">1 0+norm-sof.py:193: </w:t>
-      </w:r>
-      <w:proofErr w:type="spellStart"/>
-      <w:r>
-        <w:t>UserWarning</w:t>
-      </w:r>
-      <w:proofErr w:type="spellEnd"/>
-      <w:r>
-        <w:t xml:space="preserve">: Implicit dimension choice for </w:t>
-      </w:r>
-      <w:proofErr w:type="spellStart"/>
-      <w:r>
-        <w:t>softmax</w:t>
-      </w:r>
-      <w:proofErr w:type="spellEnd"/>
-      <w:r>
-        <w:t xml:space="preserve"> has been deprecated. Change the call to include dim=X as an argument.</w:t>
-      </w:r>
-    </w:p>
-    <w:p>
-      <w:r>
-        <w:t xml:space="preserve">  x = </w:t>
-      </w:r>
-      <w:proofErr w:type="spellStart"/>
-      <w:proofErr w:type="gramStart"/>
-      <w:r>
-        <w:t>F.softmax</w:t>
-      </w:r>
-      <w:proofErr w:type="spellEnd"/>
-      <w:r>
-        <w:t>(</w:t>
-      </w:r>
-      <w:proofErr w:type="gramEnd"/>
-      <w:r>
-        <w:t>self.fc5(x))</w:t>
+    </w:p>
+    <w:p>
+      <w:r>
+        <w:t>1 0+norm-sof.py:193: UserWarning: Implicit dimension choice for softmax has been deprecated. Change the call to include dim=X as an argument.</w:t>
+      </w:r>
+    </w:p>
+    <w:p>
+      <w:r>
+        <w:t xml:space="preserve">  x = F.softmax(self.fc5(x))</w:t>
       </w:r>
     </w:p>
     <w:p>
@@ -413,13 +260,8 @@
       </w:r>
     </w:p>
     <w:p>
-      <w:proofErr w:type="spellStart"/>
-      <w:r>
-        <w:t>My_Accuracy</w:t>
-      </w:r>
-      <w:proofErr w:type="spellEnd"/>
-      <w:r>
-        <w:t xml:space="preserve"> of the network on the test images: 0 %</w:t>
+      <w:r>
+        <w:t>My_Accuracy of the network on the test images: 0 %</w:t>
       </w:r>
     </w:p>
     <w:p>
@@ -430,63 +272,22 @@
     <w:p/>
     <w:p>
       <w:r>
-        <w:t>(</w:t>
-      </w:r>
-      <w:proofErr w:type="spellStart"/>
-      <w:proofErr w:type="gramStart"/>
-      <w:r>
-        <w:t>pytorch</w:t>
-      </w:r>
-      <w:proofErr w:type="spellEnd"/>
-      <w:proofErr w:type="gramEnd"/>
-      <w:r>
-        <w:t>) U:\music-emo-rec\code\paramtest&gt;python "2 0+coon-sof.py"</w:t>
-      </w:r>
-    </w:p>
-    <w:p>
-      <w:proofErr w:type="gramStart"/>
+        <w:t>(pytorch) U:\music-emo-rec\code\paramtest&gt;python "2 0+coon-sof.py"</w:t>
+      </w:r>
+    </w:p>
+    <w:p>
       <w:r>
         <w:t>start</w:t>
       </w:r>
-      <w:proofErr w:type="gramEnd"/>
-    </w:p>
-    <w:p>
-      <w:r>
-        <w:t xml:space="preserve">2 0+coon-sof.py:220: </w:t>
-      </w:r>
-      <w:proofErr w:type="spellStart"/>
-      <w:r>
-        <w:t>UserWarning</w:t>
-      </w:r>
-      <w:proofErr w:type="spellEnd"/>
-      <w:r>
-        <w:t xml:space="preserve">: Implicit dimension choice for </w:t>
-      </w:r>
-      <w:proofErr w:type="spellStart"/>
-      <w:r>
-        <w:t>softmax</w:t>
-      </w:r>
-      <w:proofErr w:type="spellEnd"/>
-      <w:r>
-        <w:t xml:space="preserve"> has been deprecated. Change the call to include dim=X as an argument.</w:t>
-      </w:r>
-    </w:p>
-    <w:p>
-      <w:r>
-        <w:t xml:space="preserve">  y = </w:t>
-      </w:r>
-      <w:proofErr w:type="spellStart"/>
-      <w:proofErr w:type="gramStart"/>
-      <w:r>
-        <w:t>F.softmax</w:t>
-      </w:r>
-      <w:proofErr w:type="spellEnd"/>
-      <w:r>
-        <w:t>(</w:t>
-      </w:r>
-      <w:proofErr w:type="gramEnd"/>
-      <w:r>
-        <w:t>first + second)</w:t>
+    </w:p>
+    <w:p>
+      <w:r>
+        <w:t>2 0+coon-sof.py:220: UserWarning: Implicit dimension choice for softmax has been deprecated. Change the call to include dim=X as an argument.</w:t>
+      </w:r>
+    </w:p>
+    <w:p>
+      <w:r>
+        <w:t xml:space="preserve">  y = F.softmax(first + second)</w:t>
       </w:r>
     </w:p>
     <w:p>
@@ -505,13 +306,8 @@
       </w:r>
     </w:p>
     <w:p>
-      <w:proofErr w:type="spellStart"/>
-      <w:r>
-        <w:t>My_Accuracy</w:t>
-      </w:r>
-      <w:proofErr w:type="spellEnd"/>
-      <w:r>
-        <w:t xml:space="preserve"> of the network on the test images: 0 %</w:t>
+      <w:r>
+        <w:t>My_Accuracy of the network on the test images: 0 %</w:t>
       </w:r>
     </w:p>
     <w:p>
@@ -522,63 +318,22 @@
     <w:p/>
     <w:p>
       <w:r>
-        <w:t>(</w:t>
-      </w:r>
-      <w:proofErr w:type="spellStart"/>
-      <w:proofErr w:type="gramStart"/>
-      <w:r>
-        <w:t>pytorch</w:t>
-      </w:r>
-      <w:proofErr w:type="spellEnd"/>
-      <w:proofErr w:type="gramEnd"/>
-      <w:r>
-        <w:t>) U:\music-emo-rec\code\paramtest&gt;python "3 1+deeper-sof.py"</w:t>
-      </w:r>
-    </w:p>
-    <w:p>
-      <w:proofErr w:type="gramStart"/>
+        <w:t>(pytorch) U:\music-emo-rec\code\paramtest&gt;python "3 1+deeper-sof.py"</w:t>
+      </w:r>
+    </w:p>
+    <w:p>
       <w:r>
         <w:t>start</w:t>
       </w:r>
-      <w:proofErr w:type="gramEnd"/>
-    </w:p>
-    <w:p>
-      <w:r>
-        <w:t xml:space="preserve">3 1+deeper-sof.py:197: </w:t>
-      </w:r>
-      <w:proofErr w:type="spellStart"/>
-      <w:r>
-        <w:t>UserWarning</w:t>
-      </w:r>
-      <w:proofErr w:type="spellEnd"/>
-      <w:r>
-        <w:t xml:space="preserve">: Implicit dimension choice for </w:t>
-      </w:r>
-      <w:proofErr w:type="spellStart"/>
-      <w:r>
-        <w:t>softmax</w:t>
-      </w:r>
-      <w:proofErr w:type="spellEnd"/>
-      <w:r>
-        <w:t xml:space="preserve"> has been deprecated. Change the call to include dim=X as an argument.</w:t>
-      </w:r>
-    </w:p>
-    <w:p>
-      <w:r>
-        <w:t xml:space="preserve">  x = </w:t>
-      </w:r>
-      <w:proofErr w:type="spellStart"/>
-      <w:proofErr w:type="gramStart"/>
-      <w:r>
-        <w:t>F.softmax</w:t>
-      </w:r>
-      <w:proofErr w:type="spellEnd"/>
-      <w:r>
-        <w:t>(</w:t>
-      </w:r>
-      <w:proofErr w:type="gramEnd"/>
-      <w:r>
-        <w:t>self.fc5(x))</w:t>
+    </w:p>
+    <w:p>
+      <w:r>
+        <w:t>3 1+deeper-sof.py:197: UserWarning: Implicit dimension choice for softmax has been deprecated. Change the call to include dim=X as an argument.</w:t>
+      </w:r>
+    </w:p>
+    <w:p>
+      <w:r>
+        <w:t xml:space="preserve">  x = F.softmax(self.fc5(x))</w:t>
       </w:r>
     </w:p>
     <w:p>
@@ -597,13 +352,8 @@
       </w:r>
     </w:p>
     <w:p>
-      <w:proofErr w:type="spellStart"/>
-      <w:r>
-        <w:t>My_Accuracy</w:t>
-      </w:r>
-      <w:proofErr w:type="spellEnd"/>
-      <w:r>
-        <w:t xml:space="preserve"> of the network on the test images: 0 %</w:t>
+      <w:r>
+        <w:t>My_Accuracy of the network on the test images: 0 %</w:t>
       </w:r>
     </w:p>
     <w:p>
@@ -640,13 +390,8 @@
       </w:r>
     </w:p>
     <w:p>
-      <w:proofErr w:type="spellStart"/>
-      <w:r>
-        <w:t>My_Accuracy</w:t>
-      </w:r>
-      <w:proofErr w:type="spellEnd"/>
-      <w:r>
-        <w:t xml:space="preserve"> of the network on the test images: 0 %</w:t>
+      <w:r>
+        <w:t>My_Accuracy of the network on the test images: 0 %</w:t>
       </w:r>
     </w:p>
     <w:p>
@@ -677,24 +422,12 @@
     </w:p>
     <w:p>
       <w:r>
-        <w:t xml:space="preserve">Loss of the network: </w:t>
-      </w:r>
-      <w:proofErr w:type="spellStart"/>
-      <w:proofErr w:type="gramStart"/>
-      <w:r>
-        <w:t>inf</w:t>
-      </w:r>
-      <w:proofErr w:type="spellEnd"/>
-      <w:proofErr w:type="gramEnd"/>
-    </w:p>
-    <w:p>
-      <w:proofErr w:type="spellStart"/>
-      <w:r>
-        <w:t>My_Accuracy</w:t>
-      </w:r>
-      <w:proofErr w:type="spellEnd"/>
-      <w:r>
-        <w:t xml:space="preserve"> of the network on the test images: 0 %</w:t>
+        <w:t>Loss of the network: inf</w:t>
+      </w:r>
+    </w:p>
+    <w:p>
+      <w:r>
+        <w:t>My_Accuracy of the network on the test images: 0 %</w:t>
       </w:r>
     </w:p>
     <w:p>
@@ -716,13 +449,8 @@
       </w:r>
     </w:p>
     <w:p>
-      <w:proofErr w:type="spellStart"/>
-      <w:r>
-        <w:t>My_Accuracy</w:t>
-      </w:r>
-      <w:proofErr w:type="spellEnd"/>
-      <w:r>
-        <w:t xml:space="preserve"> of the network on the test images: 0 %</w:t>
+      <w:r>
+        <w:t>My_Accuracy of the network on the test images: 0 %</w:t>
       </w:r>
     </w:p>
     <w:p>
@@ -732,242 +460,189 @@
     </w:p>
     <w:p>
       <w:r>
+        <w:t>My_Accuracy_4 of the network on the test images: 36 %</w:t>
+      </w:r>
+    </w:p>
+    <w:p>
+      <w:r>
+        <w:t>(pytorch) U:\music-emo-rec\code\paramtest&gt;python "0 justreducelr.py"</w:t>
+      </w:r>
+    </w:p>
+    <w:p/>
+    <w:p/>
+    <w:p/>
+    <w:p>
+      <w:r>
+        <w:t>Accuracy of the network on the test images: 48 %</w:t>
+      </w:r>
+    </w:p>
+    <w:p>
+      <w:r>
+        <w:t>Loss of the network: 376825.61083984375</w:t>
+      </w:r>
+    </w:p>
+    <w:p>
+      <w:r>
+        <w:lastRenderedPageBreak/>
+        <w:t>My_Accuracy of the network on the test images: 0 %</w:t>
+      </w:r>
+    </w:p>
+    <w:p>
+      <w:r>
+        <w:t>My_Accuracy_2 of the network on the test images: 45 %</w:t>
+      </w:r>
+    </w:p>
+    <w:p>
+      <w:r>
+        <w:t>My_Accuracy_4 of the network on the test images: 36 %</w:t>
+      </w:r>
+    </w:p>
+    <w:p>
+      <w:r>
+        <w:t>(pytorch) U:\music-emo-rec\code\paramtest&gt;python "1 0+norm.py"</w:t>
+      </w:r>
+    </w:p>
+    <w:p/>
+    <w:p/>
+    <w:p/>
+    <w:p/>
+    <w:p>
+      <w:r>
+        <w:t>Accuracy of the network on the test images: 57 %</w:t>
+      </w:r>
+    </w:p>
+    <w:p>
+      <w:r>
+        <w:t>Loss of the network: 310651.7123413086</w:t>
+      </w:r>
+    </w:p>
+    <w:p>
+      <w:r>
+        <w:t>My_Accuracy of the network on the test images: 0 %</w:t>
+      </w:r>
+    </w:p>
+    <w:p>
+      <w:r>
+        <w:t>My_Accuracy_2 of the network on the test images: 46 %</w:t>
+      </w:r>
+    </w:p>
+    <w:p>
+      <w:r>
+        <w:t>My_Accuracy_4 of the network on the test images: 45 %</w:t>
+      </w:r>
+    </w:p>
+    <w:p>
+      <w:r>
+        <w:t>(pytorch) U:\music-emo-rec\code\paramtest&gt;python "2 0+coon.py"</w:t>
+      </w:r>
+    </w:p>
+    <w:p/>
+    <w:p/>
+    <w:p/>
+    <w:p>
+      <w:r>
+        <w:t>Accuracy of the network on the test images: 66 %</w:t>
+      </w:r>
+    </w:p>
+    <w:p>
+      <w:r>
+        <w:t>Loss of the network: 123380997983.0</w:t>
+      </w:r>
+    </w:p>
+    <w:p>
+      <w:r>
+        <w:t>My_Accuracy of the network on the test images: 0 %</w:t>
+      </w:r>
+    </w:p>
+    <w:p>
+      <w:r>
+        <w:t>My_Accuracy_2 of the network on the test images: 0 %</w:t>
+      </w:r>
+    </w:p>
+    <w:p>
+      <w:r>
+        <w:t>My_Accuracy_4 of the network on the test images: 0 %</w:t>
+      </w:r>
+    </w:p>
+    <w:p>
+      <w:r>
+        <w:t>(pytorch) U:\music-emo-rec\code\paramtest&gt;python "1 0+norm-sof.py"</w:t>
+      </w:r>
+    </w:p>
+    <w:p/>
+    <w:p/>
+    <w:p/>
+    <w:p/>
+    <w:p>
+      <w:r>
+        <w:t>Accuracy of the network on the test images: 33 %</w:t>
+      </w:r>
+    </w:p>
+    <w:p>
+      <w:r>
+        <w:t>Loss of the network: 322080.0</w:t>
+      </w:r>
+    </w:p>
+    <w:p>
+      <w:r>
+        <w:lastRenderedPageBreak/>
+        <w:t>My_Accuracy of the network on the test images: 0 %</w:t>
+      </w:r>
+    </w:p>
+    <w:p>
+      <w:r>
+        <w:t>My_Accuracy_2 of the network on the test images: 100 %</w:t>
+      </w:r>
+    </w:p>
+    <w:p>
+      <w:r>
+        <w:t>My_Accuracy_4 of the network on the test images: 44 %</w:t>
+      </w:r>
+    </w:p>
+    <w:p>
+      <w:r>
+        <w:t>(pytorch) U:\music-emo-rec\code\paramtest&gt;python "2 0+coon-sof.py"</w:t>
+      </w:r>
+    </w:p>
+    <w:p/>
+    <w:p/>
+    <w:p/>
+    <w:p>
+      <w:r>
+        <w:t>Accuracy of the network on the test images: 58 %</w:t>
+      </w:r>
+    </w:p>
+    <w:p>
+      <w:r>
+        <w:t>Loss of the network: 306678.0</w:t>
+      </w:r>
+    </w:p>
+    <w:p>
+      <w:r>
+        <w:t>My_Accuracy of the network on the test images: 0 %</w:t>
+      </w:r>
+    </w:p>
+    <w:p>
+      <w:r>
+        <w:t>My_Accuracy_2 of the network on the test images: 51 %</w:t>
+      </w:r>
+    </w:p>
+    <w:p>
+      <w:r>
         <w:t>My_Accuracy_4 of the n</w:t>
       </w:r>
       <w:r>
-        <w:t>etwork on the test images: 36 %</w:t>
-      </w:r>
-    </w:p>
-    <w:p>
-      <w:r>
-        <w:t>(</w:t>
-      </w:r>
-      <w:proofErr w:type="spellStart"/>
-      <w:proofErr w:type="gramStart"/>
-      <w:r>
-        <w:t>pytorch</w:t>
-      </w:r>
-      <w:proofErr w:type="spellEnd"/>
-      <w:proofErr w:type="gramEnd"/>
-      <w:r>
-        <w:t>) U:\music-emo-rec\code\paramtest&gt;python "0 justreducelr.py"</w:t>
-      </w:r>
-    </w:p>
-    <w:p/>
-    <w:p/>
-    <w:p/>
-    <w:p>
-      <w:r>
-        <w:t>Accuracy of the network on the test images: 48 %</w:t>
-      </w:r>
-    </w:p>
-    <w:p>
-      <w:r>
-        <w:t>Loss of the network: 376825.61083984375</w:t>
-      </w:r>
-    </w:p>
-    <w:p>
-      <w:proofErr w:type="spellStart"/>
-      <w:r>
-        <w:lastRenderedPageBreak/>
-        <w:t>My_Accuracy</w:t>
-      </w:r>
-      <w:proofErr w:type="spellEnd"/>
-      <w:r>
-        <w:t xml:space="preserve"> of the network on the test images: 0 %</w:t>
-      </w:r>
-    </w:p>
-    <w:p>
-      <w:r>
-        <w:t>My_Accuracy_2 of the network on the test images: 45 %</w:t>
-      </w:r>
-    </w:p>
-    <w:p>
-      <w:r>
-        <w:t>My_Accuracy_4 of the n</w:t>
-      </w:r>
-      <w:r>
-        <w:t>etwork on the test images: 36 %</w:t>
-      </w:r>
-    </w:p>
-    <w:p>
-      <w:r>
-        <w:t>(</w:t>
-      </w:r>
-      <w:proofErr w:type="spellStart"/>
-      <w:proofErr w:type="gramStart"/>
-      <w:r>
-        <w:t>pytorch</w:t>
-      </w:r>
-      <w:proofErr w:type="spellEnd"/>
-      <w:proofErr w:type="gramEnd"/>
-      <w:r>
-        <w:t>) U:\music-emo-rec\code\paramtest&gt;python "1 0+norm.py"</w:t>
-      </w:r>
-    </w:p>
-    <w:p/>
-    <w:p/>
-    <w:p/>
-    <w:p/>
-    <w:p>
-      <w:r>
-        <w:t>Accuracy of the network on the test images: 57 %</w:t>
-      </w:r>
-    </w:p>
-    <w:p>
-      <w:r>
-        <w:t>Loss of the network: 310651.7123413086</w:t>
-      </w:r>
-    </w:p>
-    <w:p>
-      <w:proofErr w:type="spellStart"/>
-      <w:r>
-        <w:t>My_Accuracy</w:t>
-      </w:r>
-      <w:proofErr w:type="spellEnd"/>
-      <w:r>
-        <w:t xml:space="preserve"> of the network on the test images: 0 %</w:t>
-      </w:r>
-    </w:p>
-    <w:p>
-      <w:r>
-        <w:t>My_Accuracy_2 of the network on the test images: 46 %</w:t>
-      </w:r>
-    </w:p>
-    <w:p>
-      <w:r>
-        <w:t>My_Accuracy_4 of the n</w:t>
-      </w:r>
-      <w:r>
-        <w:t>etwork on the test images: 45 %</w:t>
-      </w:r>
-    </w:p>
-    <w:p>
-      <w:r>
-        <w:t>(</w:t>
-      </w:r>
-      <w:proofErr w:type="spellStart"/>
-      <w:proofErr w:type="gramStart"/>
-      <w:r>
-        <w:t>pytorch</w:t>
-      </w:r>
-      <w:proofErr w:type="spellEnd"/>
-      <w:proofErr w:type="gramEnd"/>
-      <w:r>
-        <w:t>) U:\music-emo-rec\code\paramtest&gt;python "2 0+coon.py"</w:t>
-      </w:r>
-    </w:p>
-    <w:p/>
-    <w:p/>
-    <w:p/>
-    <w:p>
-      <w:r>
-        <w:t>Accuracy of the network on the test images: 66 %</w:t>
-      </w:r>
-    </w:p>
-    <w:p>
-      <w:r>
-        <w:t>Loss of the network: 123380997983.0</w:t>
-      </w:r>
-    </w:p>
-    <w:p>
-      <w:proofErr w:type="spellStart"/>
-      <w:r>
-        <w:t>My_Accuracy</w:t>
-      </w:r>
-      <w:proofErr w:type="spellEnd"/>
-      <w:r>
-        <w:t xml:space="preserve"> of the network on the test images: 0 %</w:t>
-      </w:r>
-    </w:p>
-    <w:p>
-      <w:r>
-        <w:t>My_Accuracy_2 of the network on the test images: 0 %</w:t>
-      </w:r>
-    </w:p>
-    <w:p>
-      <w:r>
-        <w:t xml:space="preserve">My_Accuracy_4 of the </w:t>
-      </w:r>
-      <w:r>
-        <w:t>network on the test images: 0 %</w:t>
-      </w:r>
-    </w:p>
-    <w:p>
-      <w:r>
-        <w:t>(</w:t>
-      </w:r>
-      <w:proofErr w:type="spellStart"/>
-      <w:proofErr w:type="gramStart"/>
-      <w:r>
-        <w:t>pytorch</w:t>
-      </w:r>
-      <w:proofErr w:type="spellEnd"/>
-      <w:proofErr w:type="gramEnd"/>
-      <w:r>
-        <w:t>) U:\music-emo-rec\code\paramtest&gt;python "1 0+norm-sof.py"</w:t>
-      </w:r>
-    </w:p>
-    <w:p/>
-    <w:p/>
-    <w:p/>
-    <w:p/>
-    <w:p>
-      <w:r>
-        <w:t>Accuracy of the network on the test images: 33 %</w:t>
-      </w:r>
-    </w:p>
-    <w:p>
-      <w:r>
-        <w:t>Loss of the network: 322080.0</w:t>
-      </w:r>
-    </w:p>
-    <w:p>
-      <w:proofErr w:type="spellStart"/>
-      <w:r>
-        <w:lastRenderedPageBreak/>
-        <w:t>My_Accuracy</w:t>
-      </w:r>
-      <w:proofErr w:type="spellEnd"/>
-      <w:r>
-        <w:t xml:space="preserve"> of the network on the test images: 0 %</w:t>
-      </w:r>
-    </w:p>
-    <w:p>
-      <w:r>
-        <w:t>My_Accuracy_2 of the network on the test images: 100 %</w:t>
-      </w:r>
-    </w:p>
-    <w:p>
-      <w:r>
-        <w:t>My_Accuracy_4 of the n</w:t>
-      </w:r>
-      <w:r>
-        <w:t>etwork on the test images: 44 %</w:t>
-      </w:r>
-    </w:p>
-    <w:p>
-      <w:r>
-        <w:t>(</w:t>
-      </w:r>
-      <w:proofErr w:type="spellStart"/>
-      <w:proofErr w:type="gramStart"/>
-      <w:r>
-        <w:t>pytorch</w:t>
-      </w:r>
-      <w:proofErr w:type="spellEnd"/>
-      <w:proofErr w:type="gramEnd"/>
-      <w:r>
-        <w:t>) U:\music-emo-rec\code\paramtest&gt;python "2 0+coon-sof.py"</w:t>
-      </w:r>
-    </w:p>
-    <w:p/>
-    <w:p/>
-    <w:p/>
-    <w:p>
+        <w:t>etwork on the test images: 50 %</w:t>
+      </w:r>
       <w:bookmarkStart w:id="0" w:name="_GoBack"/>
       <w:bookmarkEnd w:id="0"/>
     </w:p>
+    <w:p>
+      <w:r>
+        <w:t>(pytorch) U:\music-emo-rec\code\paramtest&gt;python "2 0+coon-meanfreq.py"</w:t>
+      </w:r>
+    </w:p>
+    <w:p/>
     <w:sectPr>
       <w:pgSz w:w="12240" w:h="15840"/>
       <w:pgMar w:top="1440" w:right="1440" w:bottom="1440" w:left="1440" w:header="720" w:footer="720" w:gutter="0"/>

--- a/recordofresult.docx
+++ b/recordofresult.docx
@@ -629,20 +629,228 @@
     </w:p>
     <w:p>
       <w:r>
+        <w:t>My_Accuracy_4 of the network on the test images: 50 %</w:t>
+      </w:r>
+    </w:p>
+    <w:p>
+      <w:r>
+        <w:t>(pytorch) U:\music-emo-rec\code\paramtest&gt;python "2 0+coon-meanfreq.py"</w:t>
+      </w:r>
+    </w:p>
+    <w:p/>
+    <w:p/>
+    <w:p/>
+    <w:p>
+      <w:r>
+        <w:t>Accuracy of the network on the test images: 34 %</w:t>
+      </w:r>
+    </w:p>
+    <w:p>
+      <w:r>
+        <w:t>Loss of the network: 320313.0</w:t>
+      </w:r>
+    </w:p>
+    <w:p>
+      <w:r>
+        <w:t>My_Accuracy of the network on the test images: 0 %</w:t>
+      </w:r>
+    </w:p>
+    <w:p>
+      <w:r>
+        <w:t>My_Accuracy_2 of the network on the test images: 100 %</w:t>
+      </w:r>
+    </w:p>
+    <w:p>
+      <w:r>
+        <w:t>My_Accuracy_4 of the network on the test images: 38 %</w:t>
+      </w:r>
+    </w:p>
+    <w:p>
+      <w:r>
+        <w:t>(pytorch) U:\music-emo-rec\code\paramtest&gt;python "2 0+coon-sof.py"</w:t>
+      </w:r>
+    </w:p>
+    <w:p/>
+    <w:p/>
+    <w:p/>
+    <w:p>
+      <w:r>
+        <w:t>Accuracy of the network on the test images: 42 %</w:t>
+      </w:r>
+    </w:p>
+    <w:p>
+      <w:r>
+        <w:t>Loss of the network: 6838710.18359375</w:t>
+      </w:r>
+    </w:p>
+    <w:p>
+      <w:r>
+        <w:t>My_Accuracy of the network on the test images: 0 %</w:t>
+      </w:r>
+    </w:p>
+    <w:p>
+      <w:r>
+        <w:t>My_Accuracy_2 of the network on the test images: 53 %</w:t>
+      </w:r>
+    </w:p>
+    <w:p>
+      <w:r>
+        <w:lastRenderedPageBreak/>
+        <w:t xml:space="preserve">My_Accuracy_4 of the </w:t>
+      </w:r>
+      <w:r>
+        <w:t>network on the test images: 0 %</w:t>
+      </w:r>
+    </w:p>
+    <w:p>
+      <w:r>
+        <w:t>(pytorch) U:\music-emo-rec\code\paramtest&gt;python "0 justreducelr.py"</w:t>
+      </w:r>
+    </w:p>
+    <w:p/>
+    <w:p/>
+    <w:p/>
+    <w:p>
+      <w:r>
+        <w:t>Accuracy of the network on the test images: 50 %</w:t>
+      </w:r>
+    </w:p>
+    <w:p>
+      <w:r>
+        <w:t>Loss of the network: 239667.0</w:t>
+      </w:r>
+    </w:p>
+    <w:p>
+      <w:r>
+        <w:t>My_Accuracy of the network on the test images: 0 %</w:t>
+      </w:r>
+    </w:p>
+    <w:p>
+      <w:r>
+        <w:t>My_Accuracy_2 of the network on the test images: 48 %</w:t>
+      </w:r>
+    </w:p>
+    <w:p>
+      <w:r>
         <w:t>My_Accuracy_4 of the n</w:t>
       </w:r>
       <w:r>
-        <w:t>etwork on the test images: 50 %</w:t>
+        <w:t>etwork on the test images: 39 %</w:t>
+      </w:r>
+    </w:p>
+    <w:p>
+      <w:r>
+        <w:t>(pytorch) U:\music-emo-rec\code\paramtest&gt;python "6 5+ininorm-epo.py"</w:t>
+      </w:r>
+    </w:p>
+    <w:p/>
+    <w:p/>
+    <w:p/>
+    <w:p>
+      <w:r>
+        <w:t>Accuracy of the network on the test images: 48 %</w:t>
+      </w:r>
+    </w:p>
+    <w:p>
+      <w:r>
+        <w:t>Loss of the network: 249038.0</w:t>
+      </w:r>
+    </w:p>
+    <w:p>
+      <w:r>
+        <w:t>My_Accuracy of the network on the test images: 0 %</w:t>
+      </w:r>
+    </w:p>
+    <w:p>
+      <w:r>
+        <w:t>My_Accuracy_2 of the network on the test images: 48 %</w:t>
+      </w:r>
+    </w:p>
+    <w:p>
+      <w:r>
+        <w:t>My_Accuracy_4 of the n</w:t>
+      </w:r>
+      <w:r>
+        <w:t>etwork on the test images: 37 %</w:t>
+      </w:r>
+    </w:p>
+    <w:p>
+      <w:r>
+        <w:t>(pytorch) U:\music-emo-rec\code\paramtest&gt;python "5 4+deeper-epoch.py"</w:t>
+      </w:r>
+    </w:p>
+    <w:p/>
+    <w:p/>
+    <w:p/>
+    <w:p>
+      <w:r>
+        <w:t>Accuracy of the network on the test images: 50 %</w:t>
+      </w:r>
+    </w:p>
+    <w:p>
+      <w:r>
+        <w:t>Loss of the network: 241716.0</w:t>
+      </w:r>
+    </w:p>
+    <w:p>
+      <w:r>
+        <w:t>My_Accuracy of the network on the test images: 0 %</w:t>
+      </w:r>
+    </w:p>
+    <w:p>
+      <w:r>
+        <w:t>My_Accuracy_2 of the network on the test images: 47 %</w:t>
+      </w:r>
+    </w:p>
+    <w:p>
+      <w:r>
+        <w:t>My_Accuracy_4 of the n</w:t>
+      </w:r>
+      <w:r>
+        <w:t>etwork on the test images: 38 %</w:t>
+      </w:r>
+    </w:p>
+    <w:p>
+      <w:r>
+        <w:t>(pytorch) U:\music-emo-rec\code\paramtest&gt;python "5 4+deeper.py"</w:t>
+      </w:r>
+    </w:p>
+    <w:p>
+      <w:r>
+        <w:lastRenderedPageBreak/>
+        <w:t>Accuracy of the network on the test images: 47 %</w:t>
+      </w:r>
+    </w:p>
+    <w:p>
+      <w:r>
+        <w:t>Loss of the network: 253061.0</w:t>
+      </w:r>
+    </w:p>
+    <w:p>
+      <w:r>
+        <w:t>My_Accuracy of the network on the test images: 0 %</w:t>
+      </w:r>
+    </w:p>
+    <w:p>
+      <w:r>
+        <w:t>My_Accuracy_2 of the network on the test images: 50 %</w:t>
+      </w:r>
+    </w:p>
+    <w:p>
+      <w:r>
+        <w:t>My_Accuracy_4 of the n</w:t>
+      </w:r>
+      <w:r>
+        <w:t>etwork on the test images: 36 %</w:t>
       </w:r>
       <w:bookmarkStart w:id="0" w:name="_GoBack"/>
       <w:bookmarkEnd w:id="0"/>
     </w:p>
     <w:p>
       <w:r>
-        <w:t>(pytorch) U:\music-emo-rec\code\paramtest&gt;python "2 0+coon-meanfreq.py"</w:t>
-      </w:r>
-    </w:p>
-    <w:p/>
+        <w:t>(pytorch) U:\music-emo-rec\code\paramtest&gt;python "4 1+coon.py"</w:t>
+      </w:r>
+    </w:p>
     <w:sectPr>
       <w:pgSz w:w="12240" w:h="15840"/>
       <w:pgMar w:top="1440" w:right="1440" w:bottom="1440" w:left="1440" w:header="720" w:footer="720" w:gutter="0"/>
